--- a/Engenharia de Software/possiveis alterações.docx
+++ b/Engenharia de Software/possiveis alterações.docx
@@ -28,7 +28,7 @@
                     <pic:cNvPicPr/>
                   </pic:nvPicPr>
                   <pic:blipFill>
-                    <a:blip r:embed="rId4"/>
+                    <a:blip r:embed="rId5"/>
                     <a:stretch>
                       <a:fillRect/>
                     </a:stretch>
@@ -52,6 +52,175 @@
     <w:p/>
     <w:p>
       <w:pPr>
+        <w:jc w:val="both"/>
+      </w:pPr>
+      <w:r>
+        <w:tab/>
+        <w:t xml:space="preserve">“Este </w:t>
+      </w:r>
+      <w:proofErr w:type="spellStart"/>
+      <w:r>
+        <w:t>projecto</w:t>
+      </w:r>
+      <w:proofErr w:type="spellEnd"/>
+      <w:r>
+        <w:t xml:space="preserve"> nasce do desafio lançado pela Associação Geoparque Estrela e pelo Parque Natural da Serra da Estrela, que objetiva caracterizar o esforço de pedestrianismo, ao longo de uma grande rota, que no futuro seja sustentada por indicadores técnicos, físicos e digitais.” De maneira a sustentar digitalmente este </w:t>
+      </w:r>
+      <w:proofErr w:type="spellStart"/>
+      <w:r>
+        <w:t>projecto</w:t>
+      </w:r>
+      <w:proofErr w:type="spellEnd"/>
+      <w:r>
+        <w:t xml:space="preserve"> nasce a aplicação Trails4Health.</w:t>
+      </w:r>
+    </w:p>
+    <w:p>
+      <w:pPr>
+        <w:jc w:val="both"/>
+      </w:pPr>
+      <w:r>
+        <w:tab/>
+        <w:t>A aplicação deve permitir a criação, edição, eliminação e comparação de trilhos por parte da administração (professores de educação física), e que estes sejam divididos em etapas devido à larga extensão que se espera cobrir. Serão avaliados indicadores fisiológicos (esforço cardíaco e gasto energético) e biomecânicos (impacto articular e muscular) discriminadores do esforço requerido para completar cada etapa, de maneira a possibilitar a aplicação identificar e sugerir aos seus utilizadores as etapas e trilhos que estão de acordo com a sua idade e/ou nível de aptidão física avaliados pelo preenchimento de um questionário desenvolvido por especialistas da área.</w:t>
+      </w:r>
+    </w:p>
+    <w:p>
+      <w:pPr>
+        <w:jc w:val="both"/>
+      </w:pPr>
+      <w:r>
+        <w:tab/>
+        <w:t xml:space="preserve">De maneira a sustentar a escolha do utilizador, a aplicação deverá permitir a visualização de várias características dos trilhos disponíveis. Será possível aos utilizadores visualizar fotos, marcos, pontos de interesse como cafés e hotéis, entre outros com recurso a </w:t>
+      </w:r>
+      <w:proofErr w:type="spellStart"/>
+      <w:r>
+        <w:t>geolocalização</w:t>
+      </w:r>
+      <w:proofErr w:type="spellEnd"/>
+      <w:r>
+        <w:t>.</w:t>
+      </w:r>
+    </w:p>
+    <w:p>
+      <w:pPr>
+        <w:jc w:val="both"/>
+      </w:pPr>
+      <w:r>
+        <w:lastRenderedPageBreak/>
+        <w:tab/>
+        <w:t>Os utilizadores registados vão conseguir visualizar os trilhos já percorridos, dar opinião e classificá-los, permitindo identificar os trilhos mais populares e os menos utilizados, que poderão ser alterados pela administração para melhorar a adesão aos mesmos.</w:t>
+      </w:r>
+    </w:p>
+    <w:p>
+      <w:pPr>
+        <w:jc w:val="both"/>
+      </w:pPr>
+      <w:r>
+        <w:tab/>
+        <w:t xml:space="preserve">Este </w:t>
+      </w:r>
+      <w:proofErr w:type="spellStart"/>
+      <w:r>
+        <w:t>projecto</w:t>
+      </w:r>
+      <w:proofErr w:type="spellEnd"/>
+      <w:r>
+        <w:t xml:space="preserve"> foi dividido em módulos, sendo que, este relatório tem como </w:t>
+      </w:r>
+      <w:proofErr w:type="spellStart"/>
+      <w:r>
+        <w:t>objectivo</w:t>
+      </w:r>
+      <w:proofErr w:type="spellEnd"/>
+      <w:r>
+        <w:t xml:space="preserve"> principal descrever os seguintes pontos da aplicação:</w:t>
+      </w:r>
+    </w:p>
+    <w:p>
+      <w:pPr>
+        <w:numPr>
+          <w:ilvl w:val="0"/>
+          <w:numId w:val="1"/>
+        </w:numPr>
+        <w:pBdr>
+          <w:top w:val="nil"/>
+          <w:left w:val="nil"/>
+          <w:bottom w:val="nil"/>
+          <w:right w:val="nil"/>
+          <w:between w:val="nil"/>
+        </w:pBdr>
+        <w:spacing w:after="0" w:line="276" w:lineRule="auto"/>
+        <w:contextualSpacing/>
+        <w:jc w:val="both"/>
+      </w:pPr>
+      <w:r>
+        <w:t>Criação, Edição e Eliminação de Trilhos</w:t>
+      </w:r>
+    </w:p>
+    <w:p>
+      <w:pPr>
+        <w:numPr>
+          <w:ilvl w:val="0"/>
+          <w:numId w:val="1"/>
+        </w:numPr>
+        <w:pBdr>
+          <w:top w:val="nil"/>
+          <w:left w:val="nil"/>
+          <w:bottom w:val="nil"/>
+          <w:right w:val="nil"/>
+          <w:between w:val="nil"/>
+        </w:pBdr>
+        <w:spacing w:after="0" w:line="276" w:lineRule="auto"/>
+        <w:contextualSpacing/>
+        <w:jc w:val="both"/>
+      </w:pPr>
+      <w:r>
+        <w:t>Comparação entre Trilhos</w:t>
+      </w:r>
+    </w:p>
+    <w:p>
+      <w:pPr>
+        <w:numPr>
+          <w:ilvl w:val="0"/>
+          <w:numId w:val="1"/>
+        </w:numPr>
+        <w:pBdr>
+          <w:top w:val="nil"/>
+          <w:left w:val="nil"/>
+          <w:bottom w:val="nil"/>
+          <w:right w:val="nil"/>
+          <w:between w:val="nil"/>
+        </w:pBdr>
+        <w:spacing w:after="0" w:line="276" w:lineRule="auto"/>
+        <w:contextualSpacing/>
+        <w:jc w:val="both"/>
+      </w:pPr>
+      <w:r>
+        <w:t>Classificação de Imagens</w:t>
+      </w:r>
+    </w:p>
+    <w:p>
+      <w:pPr>
+        <w:jc w:val="both"/>
+      </w:pPr>
+      <w:r>
+        <w:tab/>
+      </w:r>
+    </w:p>
+    <w:p>
+      <w:pPr>
+        <w:jc w:val="both"/>
+      </w:pPr>
+      <w:r>
+        <w:tab/>
+      </w:r>
+    </w:p>
+    <w:p>
+      <w:bookmarkStart w:id="0" w:name="_GoBack"/>
+      <w:bookmarkEnd w:id="0"/>
+    </w:p>
+    <w:p>
+      <w:pPr>
         <w:tabs>
           <w:tab w:val="left" w:pos="1354"/>
         </w:tabs>
@@ -131,8 +300,6 @@
       <w:r>
         <w:t>Anexos</w:t>
       </w:r>
-      <w:bookmarkStart w:id="0" w:name="_GoBack"/>
-      <w:bookmarkEnd w:id="0"/>
     </w:p>
     <w:p>
       <w:pPr>
@@ -152,6 +319,127 @@
     </w:sectPr>
   </w:body>
 </w:document>
+</file>
+
+<file path=word/numbering.xml><?xml version="1.0" encoding="utf-8"?>
+<w:numbering xmlns:wpc="http://schemas.microsoft.com/office/word/2010/wordprocessingCanvas" xmlns:cx="http://schemas.microsoft.com/office/drawing/2014/chartex" xmlns:cx1="http://schemas.microsoft.com/office/drawing/2015/9/8/chartex" xmlns:cx2="http://schemas.microsoft.com/office/drawing/2015/10/21/chartex" xmlns:cx3="http://schemas.microsoft.com/office/drawing/2016/5/9/chartex" xmlns:cx4="http://schemas.microsoft.com/office/drawing/2016/5/10/chartex" xmlns:cx5="http://schemas.microsoft.com/office/drawing/2016/5/11/chartex" xmlns:cx6="http://schemas.microsoft.com/office/drawing/2016/5/12/chartex" xmlns:cx7="http://schemas.microsoft.com/office/drawing/2016/5/13/chartex" xmlns:cx8="http://schemas.microsoft.com/office/drawing/2016/5/14/chartex" xmlns:mc="http://schemas.openxmlformats.org/markup-compatibility/2006" xmlns:aink="http://schemas.microsoft.com/office/drawing/2016/ink" xmlns:am3d="http://schemas.microsoft.com/office/drawing/2017/model3d" xmlns:o="urn:schemas-microsoft-com:office:office" xmlns:r="http://schemas.openxmlformats.org/officeDocument/2006/relationships" xmlns:m="http://schemas.openxmlformats.org/officeDocument/2006/math" xmlns:v="urn:schemas-microsoft-com:vml" xmlns:wp14="http://schemas.microsoft.com/office/word/2010/wordprocessingDrawing" xmlns:wp="http://schemas.openxmlformats.org/drawingml/2006/wordprocessingDrawing" xmlns:w10="urn:schemas-microsoft-com:office:word" xmlns:w="http://schemas.openxmlformats.org/wordprocessingml/2006/main" xmlns:w14="http://schemas.microsoft.com/office/word/2010/wordml" xmlns:w15="http://schemas.microsoft.com/office/word/2012/wordml" xmlns:w16cid="http://schemas.microsoft.com/office/word/2016/wordml/cid" xmlns:w16se="http://schemas.microsoft.com/office/word/2015/wordml/symex" xmlns:wpg="http://schemas.microsoft.com/office/word/2010/wordprocessingGroup" xmlns:wpi="http://schemas.microsoft.com/office/word/2010/wordprocessingInk" xmlns:wne="http://schemas.microsoft.com/office/word/2006/wordml" xmlns:wps="http://schemas.microsoft.com/office/word/2010/wordprocessingShape" mc:Ignorable="w14 w15 w16se w16cid wp14">
+  <w:abstractNum w:abstractNumId="0" w15:restartNumberingAfterBreak="0">
+    <w:nsid w:val="65B50F72"/>
+    <w:multiLevelType w:val="multilevel"/>
+    <w:tmpl w:val="587C186E"/>
+    <w:lvl w:ilvl="0">
+      <w:start w:val="1"/>
+      <w:numFmt w:val="bullet"/>
+      <w:lvlText w:val="●"/>
+      <w:lvlJc w:val="left"/>
+      <w:pPr>
+        <w:ind w:left="1440" w:hanging="360"/>
+      </w:pPr>
+      <w:rPr>
+        <w:u w:val="none"/>
+      </w:rPr>
+    </w:lvl>
+    <w:lvl w:ilvl="1">
+      <w:start w:val="1"/>
+      <w:numFmt w:val="bullet"/>
+      <w:lvlText w:val="○"/>
+      <w:lvlJc w:val="left"/>
+      <w:pPr>
+        <w:ind w:left="2160" w:hanging="360"/>
+      </w:pPr>
+      <w:rPr>
+        <w:u w:val="none"/>
+      </w:rPr>
+    </w:lvl>
+    <w:lvl w:ilvl="2">
+      <w:start w:val="1"/>
+      <w:numFmt w:val="bullet"/>
+      <w:lvlText w:val="■"/>
+      <w:lvlJc w:val="left"/>
+      <w:pPr>
+        <w:ind w:left="2880" w:hanging="360"/>
+      </w:pPr>
+      <w:rPr>
+        <w:u w:val="none"/>
+      </w:rPr>
+    </w:lvl>
+    <w:lvl w:ilvl="3">
+      <w:start w:val="1"/>
+      <w:numFmt w:val="bullet"/>
+      <w:lvlText w:val="●"/>
+      <w:lvlJc w:val="left"/>
+      <w:pPr>
+        <w:ind w:left="3600" w:hanging="360"/>
+      </w:pPr>
+      <w:rPr>
+        <w:u w:val="none"/>
+      </w:rPr>
+    </w:lvl>
+    <w:lvl w:ilvl="4">
+      <w:start w:val="1"/>
+      <w:numFmt w:val="bullet"/>
+      <w:lvlText w:val="○"/>
+      <w:lvlJc w:val="left"/>
+      <w:pPr>
+        <w:ind w:left="4320" w:hanging="360"/>
+      </w:pPr>
+      <w:rPr>
+        <w:u w:val="none"/>
+      </w:rPr>
+    </w:lvl>
+    <w:lvl w:ilvl="5">
+      <w:start w:val="1"/>
+      <w:numFmt w:val="bullet"/>
+      <w:lvlText w:val="■"/>
+      <w:lvlJc w:val="left"/>
+      <w:pPr>
+        <w:ind w:left="5040" w:hanging="360"/>
+      </w:pPr>
+      <w:rPr>
+        <w:u w:val="none"/>
+      </w:rPr>
+    </w:lvl>
+    <w:lvl w:ilvl="6">
+      <w:start w:val="1"/>
+      <w:numFmt w:val="bullet"/>
+      <w:lvlText w:val="●"/>
+      <w:lvlJc w:val="left"/>
+      <w:pPr>
+        <w:ind w:left="5760" w:hanging="360"/>
+      </w:pPr>
+      <w:rPr>
+        <w:u w:val="none"/>
+      </w:rPr>
+    </w:lvl>
+    <w:lvl w:ilvl="7">
+      <w:start w:val="1"/>
+      <w:numFmt w:val="bullet"/>
+      <w:lvlText w:val="○"/>
+      <w:lvlJc w:val="left"/>
+      <w:pPr>
+        <w:ind w:left="6480" w:hanging="360"/>
+      </w:pPr>
+      <w:rPr>
+        <w:u w:val="none"/>
+      </w:rPr>
+    </w:lvl>
+    <w:lvl w:ilvl="8">
+      <w:start w:val="1"/>
+      <w:numFmt w:val="bullet"/>
+      <w:lvlText w:val="■"/>
+      <w:lvlJc w:val="left"/>
+      <w:pPr>
+        <w:ind w:left="7200" w:hanging="360"/>
+      </w:pPr>
+      <w:rPr>
+        <w:u w:val="none"/>
+      </w:rPr>
+    </w:lvl>
+  </w:abstractNum>
+  <w:num w:numId="1">
+    <w:abstractNumId w:val="0"/>
+  </w:num>
+</w:numbering>
 </file>
 
 <file path=word/styles.xml><?xml version="1.0" encoding="utf-8"?>

--- a/Engenharia de Software/possiveis alterações.docx
+++ b/Engenharia de Software/possiveis alterações.docx
@@ -1,55 +1,12 @@
 
 <file path=word/document.xml><?xml version="1.0" encoding="utf-8"?>
-<w:document xmlns:wpc="http://schemas.microsoft.com/office/word/2010/wordprocessingCanvas" xmlns:cx="http://schemas.microsoft.com/office/drawing/2014/chartex" xmlns:cx1="http://schemas.microsoft.com/office/drawing/2015/9/8/chartex" xmlns:cx2="http://schemas.microsoft.com/office/drawing/2015/10/21/chartex" xmlns:cx3="http://schemas.microsoft.com/office/drawing/2016/5/9/chartex" xmlns:cx4="http://schemas.microsoft.com/office/drawing/2016/5/10/chartex" xmlns:cx5="http://schemas.microsoft.com/office/drawing/2016/5/11/chartex" xmlns:cx6="http://schemas.microsoft.com/office/drawing/2016/5/12/chartex" xmlns:cx7="http://schemas.microsoft.com/office/drawing/2016/5/13/chartex" xmlns:cx8="http://schemas.microsoft.com/office/drawing/2016/5/14/chartex" xmlns:mc="http://schemas.openxmlformats.org/markup-compatibility/2006" xmlns:aink="http://schemas.microsoft.com/office/drawing/2016/ink" xmlns:am3d="http://schemas.microsoft.com/office/drawing/2017/model3d" xmlns:o="urn:schemas-microsoft-com:office:office" xmlns:r="http://schemas.openxmlformats.org/officeDocument/2006/relationships" xmlns:m="http://schemas.openxmlformats.org/officeDocument/2006/math" xmlns:v="urn:schemas-microsoft-com:vml" xmlns:wp14="http://schemas.microsoft.com/office/word/2010/wordprocessingDrawing" xmlns:wp="http://schemas.openxmlformats.org/drawingml/2006/wordprocessingDrawing" xmlns:w10="urn:schemas-microsoft-com:office:word" xmlns:w="http://schemas.openxmlformats.org/wordprocessingml/2006/main" xmlns:w14="http://schemas.microsoft.com/office/word/2010/wordml" xmlns:w15="http://schemas.microsoft.com/office/word/2012/wordml" xmlns:w16cid="http://schemas.microsoft.com/office/word/2016/wordml/cid" xmlns:w16se="http://schemas.microsoft.com/office/word/2015/wordml/symex" xmlns:wpg="http://schemas.microsoft.com/office/word/2010/wordprocessingGroup" xmlns:wpi="http://schemas.microsoft.com/office/word/2010/wordprocessingInk" xmlns:wne="http://schemas.microsoft.com/office/word/2006/wordml" xmlns:wps="http://schemas.microsoft.com/office/word/2010/wordprocessingShape" mc:Ignorable="w14 w15 w16se w16cid wp14">
+<w:document xmlns:wpc="http://schemas.microsoft.com/office/word/2010/wordprocessingCanvas" xmlns:cx="http://schemas.microsoft.com/office/drawing/2014/chartex" xmlns:cx1="http://schemas.microsoft.com/office/drawing/2015/9/8/chartex" xmlns:mc="http://schemas.openxmlformats.org/markup-compatibility/2006" xmlns:o="urn:schemas-microsoft-com:office:office" xmlns:r="http://schemas.openxmlformats.org/officeDocument/2006/relationships" xmlns:m="http://schemas.openxmlformats.org/officeDocument/2006/math" xmlns:v="urn:schemas-microsoft-com:vml" xmlns:wp14="http://schemas.microsoft.com/office/word/2010/wordprocessingDrawing" xmlns:wp="http://schemas.openxmlformats.org/drawingml/2006/wordprocessingDrawing" xmlns:w10="urn:schemas-microsoft-com:office:word" xmlns:w="http://schemas.openxmlformats.org/wordprocessingml/2006/main" xmlns:w14="http://schemas.microsoft.com/office/word/2010/wordml" xmlns:w15="http://schemas.microsoft.com/office/word/2012/wordml" xmlns:w16se="http://schemas.microsoft.com/office/word/2015/wordml/symex" xmlns:wpg="http://schemas.microsoft.com/office/word/2010/wordprocessingGroup" xmlns:wpi="http://schemas.microsoft.com/office/word/2010/wordprocessingInk" xmlns:wne="http://schemas.microsoft.com/office/word/2006/wordml" xmlns:wps="http://schemas.microsoft.com/office/word/2010/wordprocessingShape" mc:Ignorable="w14 w15 w16se wp14">
   <w:body>
     <w:p>
       <w:r>
         <w:t>Descrições diferentes</w:t>
       </w:r>
     </w:p>
-    <w:p>
-      <w:r>
-        <w:rPr>
-          <w:noProof/>
-        </w:rPr>
-        <w:drawing>
-          <wp:inline distT="0" distB="0" distL="0" distR="0" wp14:anchorId="70DD237F" wp14:editId="172D7FB4">
-            <wp:extent cx="5400040" cy="4716780"/>
-            <wp:effectExtent l="0" t="0" r="0" b="7620"/>
-            <wp:docPr id="1" name="Imagem 1"/>
-            <wp:cNvGraphicFramePr>
-              <a:graphicFrameLocks xmlns:a="http://schemas.openxmlformats.org/drawingml/2006/main" noChangeAspect="1"/>
-            </wp:cNvGraphicFramePr>
-            <a:graphic xmlns:a="http://schemas.openxmlformats.org/drawingml/2006/main">
-              <a:graphicData uri="http://schemas.openxmlformats.org/drawingml/2006/picture">
-                <pic:pic xmlns:pic="http://schemas.openxmlformats.org/drawingml/2006/picture">
-                  <pic:nvPicPr>
-                    <pic:cNvPr id="1" name=""/>
-                    <pic:cNvPicPr/>
-                  </pic:nvPicPr>
-                  <pic:blipFill>
-                    <a:blip r:embed="rId5"/>
-                    <a:stretch>
-                      <a:fillRect/>
-                    </a:stretch>
-                  </pic:blipFill>
-                  <pic:spPr>
-                    <a:xfrm>
-                      <a:off x="0" y="0"/>
-                      <a:ext cx="5400040" cy="4716780"/>
-                    </a:xfrm>
-                    <a:prstGeom prst="rect">
-                      <a:avLst/>
-                    </a:prstGeom>
-                  </pic:spPr>
-                </pic:pic>
-              </a:graphicData>
-            </a:graphic>
-          </wp:inline>
-        </w:drawing>
-      </w:r>
-    </w:p>
-    <w:p/>
     <w:p>
       <w:pPr>
         <w:jc w:val="both"/>
@@ -106,7 +63,6 @@
         <w:jc w:val="both"/>
       </w:pPr>
       <w:r>
-        <w:lastRenderedPageBreak/>
         <w:tab/>
         <w:t>Os utilizadores registados vão conseguir visualizar os trilhos já percorridos, dar opinião e classificá-los, permitindo identificar os trilhos mais populares e os menos utilizados, que poderão ser alterados pela administração para melhorar a adesão aos mesmos.</w:t>
       </w:r>
@@ -215,10 +171,7 @@
         <w:tab/>
       </w:r>
     </w:p>
-    <w:p>
-      <w:bookmarkStart w:id="0" w:name="_GoBack"/>
-      <w:bookmarkEnd w:id="0"/>
-    </w:p>
+    <w:p/>
     <w:p>
       <w:pPr>
         <w:tabs>
@@ -258,6 +211,17 @@
           <w:tab w:val="left" w:pos="1354"/>
         </w:tabs>
       </w:pPr>
+      <w:r>
+        <w:t xml:space="preserve">Havia grupos que metem o </w:t>
+      </w:r>
+      <w:proofErr w:type="spellStart"/>
+      <w:r>
+        <w:t>diairo</w:t>
+      </w:r>
+      <w:proofErr w:type="spellEnd"/>
+      <w:r>
+        <w:t xml:space="preserve"> no fim</w:t>
+      </w:r>
     </w:p>
     <w:p>
       <w:pPr>
@@ -265,6 +229,9 @@
           <w:tab w:val="left" w:pos="1354"/>
         </w:tabs>
       </w:pPr>
+      <w:r>
+        <w:t>Anexos</w:t>
+      </w:r>
     </w:p>
     <w:p>
       <w:pPr>
@@ -273,15 +240,10 @@
         </w:tabs>
       </w:pPr>
       <w:r>
-        <w:t xml:space="preserve">Havia grupos que metem o </w:t>
-      </w:r>
-      <w:proofErr w:type="spellStart"/>
-      <w:r>
-        <w:t>diairo</w:t>
-      </w:r>
-      <w:proofErr w:type="spellEnd"/>
-      <w:r>
-        <w:t xml:space="preserve"> no fim</w:t>
+        <w:t>P</w:t>
+      </w:r>
+      <w:r>
+        <w:t>rints</w:t>
       </w:r>
     </w:p>
     <w:p>
@@ -289,7 +251,20 @@
         <w:tabs>
           <w:tab w:val="left" w:pos="1354"/>
         </w:tabs>
-      </w:pPr>
+        <w:rPr>
+          <w:b/>
+          <w:sz w:val="36"/>
+          <w:szCs w:val="36"/>
+        </w:rPr>
+      </w:pPr>
+      <w:r>
+        <w:rPr>
+          <w:b/>
+          <w:sz w:val="36"/>
+          <w:szCs w:val="36"/>
+        </w:rPr>
+        <w:t>Conclusão</w:t>
+      </w:r>
     </w:p>
     <w:p>
       <w:pPr>
@@ -297,19 +272,24 @@
           <w:tab w:val="left" w:pos="1354"/>
         </w:tabs>
       </w:pPr>
-      <w:r>
-        <w:t>Anexos</w:t>
-      </w:r>
-    </w:p>
-    <w:p>
-      <w:pPr>
-        <w:tabs>
-          <w:tab w:val="left" w:pos="1354"/>
-        </w:tabs>
-      </w:pPr>
-      <w:r>
-        <w:t>prints</w:t>
-      </w:r>
+      <w:proofErr w:type="spellStart"/>
+      <w:r>
+        <w:t>Concluido</w:t>
+      </w:r>
+      <w:proofErr w:type="spellEnd"/>
+      <w:r>
+        <w:t xml:space="preserve"> o website resultante deste </w:t>
+      </w:r>
+      <w:proofErr w:type="spellStart"/>
+      <w:r>
+        <w:t>projecto</w:t>
+      </w:r>
+      <w:proofErr w:type="spellEnd"/>
+      <w:r>
+        <w:t xml:space="preserve"> está operacional e executável, e conseguimos fazer tudo de acordo com o planeamento feito ao longo de todo o semestre e que podemos visualizar neste relatório.</w:t>
+      </w:r>
+      <w:bookmarkStart w:id="0" w:name="_GoBack"/>
+      <w:bookmarkEnd w:id="0"/>
     </w:p>
     <w:sectPr>
       <w:pgSz w:w="11906" w:h="16838"/>
@@ -322,7 +302,7 @@
 </file>
 
 <file path=word/numbering.xml><?xml version="1.0" encoding="utf-8"?>
-<w:numbering xmlns:wpc="http://schemas.microsoft.com/office/word/2010/wordprocessingCanvas" xmlns:cx="http://schemas.microsoft.com/office/drawing/2014/chartex" xmlns:cx1="http://schemas.microsoft.com/office/drawing/2015/9/8/chartex" xmlns:cx2="http://schemas.microsoft.com/office/drawing/2015/10/21/chartex" xmlns:cx3="http://schemas.microsoft.com/office/drawing/2016/5/9/chartex" xmlns:cx4="http://schemas.microsoft.com/office/drawing/2016/5/10/chartex" xmlns:cx5="http://schemas.microsoft.com/office/drawing/2016/5/11/chartex" xmlns:cx6="http://schemas.microsoft.com/office/drawing/2016/5/12/chartex" xmlns:cx7="http://schemas.microsoft.com/office/drawing/2016/5/13/chartex" xmlns:cx8="http://schemas.microsoft.com/office/drawing/2016/5/14/chartex" xmlns:mc="http://schemas.openxmlformats.org/markup-compatibility/2006" xmlns:aink="http://schemas.microsoft.com/office/drawing/2016/ink" xmlns:am3d="http://schemas.microsoft.com/office/drawing/2017/model3d" xmlns:o="urn:schemas-microsoft-com:office:office" xmlns:r="http://schemas.openxmlformats.org/officeDocument/2006/relationships" xmlns:m="http://schemas.openxmlformats.org/officeDocument/2006/math" xmlns:v="urn:schemas-microsoft-com:vml" xmlns:wp14="http://schemas.microsoft.com/office/word/2010/wordprocessingDrawing" xmlns:wp="http://schemas.openxmlformats.org/drawingml/2006/wordprocessingDrawing" xmlns:w10="urn:schemas-microsoft-com:office:word" xmlns:w="http://schemas.openxmlformats.org/wordprocessingml/2006/main" xmlns:w14="http://schemas.microsoft.com/office/word/2010/wordml" xmlns:w15="http://schemas.microsoft.com/office/word/2012/wordml" xmlns:w16cid="http://schemas.microsoft.com/office/word/2016/wordml/cid" xmlns:w16se="http://schemas.microsoft.com/office/word/2015/wordml/symex" xmlns:wpg="http://schemas.microsoft.com/office/word/2010/wordprocessingGroup" xmlns:wpi="http://schemas.microsoft.com/office/word/2010/wordprocessingInk" xmlns:wne="http://schemas.microsoft.com/office/word/2006/wordml" xmlns:wps="http://schemas.microsoft.com/office/word/2010/wordprocessingShape" mc:Ignorable="w14 w15 w16se w16cid wp14">
+<w:numbering xmlns:wpc="http://schemas.microsoft.com/office/word/2010/wordprocessingCanvas" xmlns:cx="http://schemas.microsoft.com/office/drawing/2014/chartex" xmlns:cx1="http://schemas.microsoft.com/office/drawing/2015/9/8/chartex" xmlns:mc="http://schemas.openxmlformats.org/markup-compatibility/2006" xmlns:o="urn:schemas-microsoft-com:office:office" xmlns:r="http://schemas.openxmlformats.org/officeDocument/2006/relationships" xmlns:m="http://schemas.openxmlformats.org/officeDocument/2006/math" xmlns:v="urn:schemas-microsoft-com:vml" xmlns:wp14="http://schemas.microsoft.com/office/word/2010/wordprocessingDrawing" xmlns:wp="http://schemas.openxmlformats.org/drawingml/2006/wordprocessingDrawing" xmlns:w10="urn:schemas-microsoft-com:office:word" xmlns:w="http://schemas.openxmlformats.org/wordprocessingml/2006/main" xmlns:w14="http://schemas.microsoft.com/office/word/2010/wordml" xmlns:w15="http://schemas.microsoft.com/office/word/2012/wordml" xmlns:w16se="http://schemas.microsoft.com/office/word/2015/wordml/symex" xmlns:wpg="http://schemas.microsoft.com/office/word/2010/wordprocessingGroup" xmlns:wpi="http://schemas.microsoft.com/office/word/2010/wordprocessingInk" xmlns:wne="http://schemas.microsoft.com/office/word/2006/wordml" xmlns:wps="http://schemas.microsoft.com/office/word/2010/wordprocessingShape" mc:Ignorable="w14 w15 w16se wp14">
   <w:abstractNum w:abstractNumId="0" w15:restartNumberingAfterBreak="0">
     <w:nsid w:val="65B50F72"/>
     <w:multiLevelType w:val="multilevel"/>
@@ -443,7 +423,7 @@
 </file>
 
 <file path=word/styles.xml><?xml version="1.0" encoding="utf-8"?>
-<w:styles xmlns:mc="http://schemas.openxmlformats.org/markup-compatibility/2006" xmlns:r="http://schemas.openxmlformats.org/officeDocument/2006/relationships" xmlns:w="http://schemas.openxmlformats.org/wordprocessingml/2006/main" xmlns:w14="http://schemas.microsoft.com/office/word/2010/wordml" xmlns:w15="http://schemas.microsoft.com/office/word/2012/wordml" xmlns:w16cid="http://schemas.microsoft.com/office/word/2016/wordml/cid" xmlns:w16se="http://schemas.microsoft.com/office/word/2015/wordml/symex" mc:Ignorable="w14 w15 w16se w16cid">
+<w:styles xmlns:mc="http://schemas.openxmlformats.org/markup-compatibility/2006" xmlns:r="http://schemas.openxmlformats.org/officeDocument/2006/relationships" xmlns:w="http://schemas.openxmlformats.org/wordprocessingml/2006/main" xmlns:w14="http://schemas.microsoft.com/office/word/2010/wordml" xmlns:w15="http://schemas.microsoft.com/office/word/2012/wordml" xmlns:w16se="http://schemas.microsoft.com/office/word/2015/wordml/symex" mc:Ignorable="w14 w15 w16se">
   <w:docDefaults>
     <w:rPrDefault>
       <w:rPr>
@@ -459,7 +439,7 @@
       </w:pPr>
     </w:pPrDefault>
   </w:docDefaults>
-  <w:latentStyles w:defLockedState="0" w:defUIPriority="99" w:defSemiHidden="0" w:defUnhideWhenUsed="0" w:defQFormat="0" w:count="375">
+  <w:latentStyles w:defLockedState="0" w:defUIPriority="99" w:defSemiHidden="0" w:defUnhideWhenUsed="0" w:defQFormat="0" w:count="371">
     <w:lsdException w:name="Normal" w:uiPriority="0" w:qFormat="1"/>
     <w:lsdException w:name="heading 1" w:uiPriority="9" w:qFormat="1"/>
     <w:lsdException w:name="heading 2" w:semiHidden="1" w:uiPriority="9" w:unhideWhenUsed="1" w:qFormat="1"/>
@@ -831,10 +811,6 @@
     <w:lsdException w:name="List Table 5 Dark Accent 6" w:uiPriority="50"/>
     <w:lsdException w:name="List Table 6 Colorful Accent 6" w:uiPriority="51"/>
     <w:lsdException w:name="List Table 7 Colorful Accent 6" w:uiPriority="52"/>
-    <w:lsdException w:name="Mention" w:semiHidden="1" w:unhideWhenUsed="1"/>
-    <w:lsdException w:name="Smart Hyperlink" w:semiHidden="1" w:unhideWhenUsed="1"/>
-    <w:lsdException w:name="Hashtag" w:semiHidden="1" w:unhideWhenUsed="1"/>
-    <w:lsdException w:name="Unresolved Mention" w:semiHidden="1" w:unhideWhenUsed="1"/>
   </w:latentStyles>
   <w:style w:type="paragraph" w:default="1" w:styleId="Normal">
     <w:name w:val="Normal"/>
